--- a/Curriculo Valderson Rodrigues.docx
+++ b/Curriculo Valderson Rodrigues.docx
@@ -334,12 +334,8 @@
           <w:rFonts w:ascii="Verdana" w:hAnsi="Verdana"/>
         </w:rPr>
       </w:pPr>
-      <w:r>
-        <w:rPr>
-          <w:rFonts w:ascii="Verdana" w:hAnsi="Verdana"/>
-        </w:rPr>
-        <w:t xml:space="preserve">Almejo a vaga de </w:t>
-      </w:r>
+      <w:bookmarkStart w:id="0" w:name="_GoBack"/>
+      <w:bookmarkEnd w:id="0"/>
       <w:r>
         <w:rPr>
           <w:rFonts w:ascii="Verdana" w:hAnsi="Verdana"/>
@@ -560,8 +556,6 @@
         </w:rPr>
         <w:t xml:space="preserve">EEFM </w:t>
       </w:r>
-      <w:bookmarkStart w:id="0" w:name="_GoBack"/>
-      <w:bookmarkEnd w:id="0"/>
       <w:r>
         <w:rPr>
           <w:rFonts w:ascii="Verdana" w:hAnsi="Verdana"/>
@@ -896,7 +890,7 @@
           <w:rFonts w:ascii="Verdana" w:hAnsi="Verdana"/>
           <w:b/>
         </w:rPr>
-        <w:t>CAGECE</w:t>
+        <w:t>Dinâmica Administração de Serviços (Terc. Cagece</w:t>
       </w:r>
       <w:r>
         <w:rPr>
@@ -986,7 +980,19 @@
         <w:rPr>
           <w:rFonts w:ascii="Verdana" w:hAnsi="Verdana"/>
         </w:rPr>
-        <w:t xml:space="preserve"> bombas centrifugas, atuadores e redutores, planejamento de manutenção preventiva semanal</w:t>
+        <w:t xml:space="preserve"> bombas centrifugas, atuadores e redutores,</w:t>
+      </w:r>
+      <w:r>
+        <w:rPr>
+          <w:rFonts w:ascii="Verdana" w:hAnsi="Verdana"/>
+        </w:rPr>
+        <w:t xml:space="preserve"> parte elétrica ,</w:t>
+      </w:r>
+      <w:r>
+        <w:rPr>
+          <w:rFonts w:ascii="Verdana" w:hAnsi="Verdana"/>
+        </w:rPr>
+        <w:t xml:space="preserve"> planejamento de manutenção preventiva semanal</w:t>
       </w:r>
       <w:r>
         <w:rPr>

--- a/Curriculo Valderson Rodrigues.docx
+++ b/Curriculo Valderson Rodrigues.docx
@@ -207,7 +207,13 @@
         <w:rPr>
           <w:rFonts w:ascii="Verdana" w:hAnsi="Verdana"/>
         </w:rPr>
-        <w:t>Valderson</w:t>
+        <w:t>v</w:t>
+      </w:r>
+      <w:r>
+        <w:rPr>
+          <w:rFonts w:ascii="Verdana" w:hAnsi="Verdana"/>
+        </w:rPr>
+        <w:t>alderson</w:t>
       </w:r>
       <w:r>
         <w:rPr>
@@ -334,13 +340,17 @@
           <w:rFonts w:ascii="Verdana" w:hAnsi="Verdana"/>
         </w:rPr>
       </w:pPr>
-      <w:bookmarkStart w:id="0" w:name="_GoBack"/>
-      <w:bookmarkEnd w:id="0"/>
-      <w:r>
-        <w:rPr>
-          <w:rFonts w:ascii="Verdana" w:hAnsi="Verdana"/>
-        </w:rPr>
-        <w:t>Auxiliar de Manutenção.</w:t>
+      <w:r>
+        <w:rPr>
+          <w:rFonts w:ascii="Verdana" w:hAnsi="Verdana"/>
+        </w:rPr>
+        <w:t>Assistente</w:t>
+      </w:r>
+      <w:r>
+        <w:rPr>
+          <w:rFonts w:ascii="Verdana" w:hAnsi="Verdana"/>
+        </w:rPr>
+        <w:t xml:space="preserve"> de Manutenção.</w:t>
       </w:r>
     </w:p>
     <w:p>
@@ -918,7 +928,16 @@
           <w:rFonts w:ascii="Verdana" w:hAnsi="Verdana"/>
           <w:b/>
         </w:rPr>
-        <w:t>2009 a 2015</w:t>
+        <w:t>200</w:t>
+      </w:r>
+      <w:bookmarkStart w:id="0" w:name="_GoBack"/>
+      <w:bookmarkEnd w:id="0"/>
+      <w:r>
+        <w:rPr>
+          <w:rFonts w:ascii="Verdana" w:hAnsi="Verdana"/>
+          <w:b/>
+        </w:rPr>
+        <w:t>9 a 2015</w:t>
       </w:r>
       <w:r>
         <w:rPr>

--- a/Curriculo Valderson Rodrigues.docx
+++ b/Curriculo Valderson Rodrigues.docx
@@ -344,8 +344,10 @@
         <w:rPr>
           <w:rFonts w:ascii="Verdana" w:hAnsi="Verdana"/>
         </w:rPr>
-        <w:t>Assistente</w:t>
-      </w:r>
+        <w:t>Auxiliar</w:t>
+      </w:r>
+      <w:bookmarkStart w:id="0" w:name="_GoBack"/>
+      <w:bookmarkEnd w:id="0"/>
       <w:r>
         <w:rPr>
           <w:rFonts w:ascii="Verdana" w:hAnsi="Verdana"/>
@@ -817,68 +819,51 @@
         <w:rPr>
           <w:rFonts w:ascii="Verdana" w:hAnsi="Verdana"/>
         </w:rPr>
+        <w:t>: Auxiliar de Manutenção.</w:t>
+      </w:r>
+      <w:r>
+        <w:rPr>
+          <w:rFonts w:ascii="Verdana" w:hAnsi="Verdana"/>
+        </w:rPr>
+        <w:br/>
+      </w:r>
+      <w:r>
+        <w:rPr>
+          <w:rFonts w:ascii="Verdana" w:hAnsi="Verdana"/>
+          <w:b/>
+        </w:rPr>
+        <w:t>Principais atividades</w:t>
+      </w:r>
+      <w:r>
+        <w:rPr>
+          <w:rFonts w:ascii="Verdana" w:hAnsi="Verdana"/>
+        </w:rPr>
         <w:t xml:space="preserve">: </w:t>
       </w:r>
       <w:r>
         <w:rPr>
           <w:rFonts w:ascii="Verdana" w:hAnsi="Verdana"/>
         </w:rPr>
-        <w:t>Auxiliar de Manutenção.</w:t>
+        <w:t xml:space="preserve">Manutenção preventiva e corretiva em maquinas injetoras, motores elétricos, cilindros hidráulicos e </w:t>
+      </w:r>
+      <w:r>
+        <w:rPr>
+          <w:rFonts w:ascii="Verdana" w:hAnsi="Verdana"/>
+        </w:rPr>
+        <w:t>pneumáticos</w:t>
+      </w:r>
+      <w:r>
+        <w:rPr>
+          <w:rFonts w:ascii="Verdana" w:hAnsi="Verdana"/>
+        </w:rPr>
+        <w:t>.</w:t>
       </w:r>
       <w:r>
         <w:rPr>
           <w:rFonts w:ascii="Verdana" w:hAnsi="Verdana"/>
         </w:rPr>
         <w:br/>
-      </w:r>
-      <w:r>
-        <w:rPr>
-          <w:rFonts w:ascii="Verdana" w:hAnsi="Verdana"/>
-          <w:b/>
-        </w:rPr>
-        <w:t>Principais atividades</w:t>
-      </w:r>
-      <w:r>
-        <w:rPr>
-          <w:rFonts w:ascii="Verdana" w:hAnsi="Verdana"/>
-        </w:rPr>
-        <w:t xml:space="preserve">: </w:t>
-      </w:r>
-      <w:r>
-        <w:rPr>
-          <w:rFonts w:ascii="Verdana" w:hAnsi="Verdana"/>
-        </w:rPr>
-        <w:t>Troca de Matrizes</w:t>
-      </w:r>
-      <w:r>
-        <w:rPr>
-          <w:rFonts w:ascii="Verdana" w:hAnsi="Verdana"/>
-        </w:rPr>
-        <w:t xml:space="preserve">, </w:t>
-      </w:r>
-      <w:r>
-        <w:rPr>
-          <w:rFonts w:ascii="Verdana" w:hAnsi="Verdana"/>
-        </w:rPr>
-        <w:t>manutenção em maquinas injetoras de plásticos</w:t>
-      </w:r>
-      <w:r>
-        <w:rPr>
-          <w:rFonts w:ascii="Verdana" w:hAnsi="Verdana"/>
-        </w:rPr>
-        <w:t xml:space="preserve">, </w:t>
-      </w:r>
-      <w:r>
-        <w:rPr>
-          <w:rFonts w:ascii="Verdana" w:hAnsi="Verdana"/>
-        </w:rPr>
-        <w:t>manutenção preventiva e corretiva em motores e bombas centrifugas</w:t>
-      </w:r>
-      <w:r>
-        <w:rPr>
-          <w:rFonts w:ascii="Verdana" w:hAnsi="Verdana"/>
-        </w:rPr>
-        <w:t>.</w:t>
+        <w:t>Responsável pela parte de solda em moldes de injetoras plásticas e polimentos. Contribuição para o planejamento de manutenção preventiva semanal.</w:t>
       </w:r>
     </w:p>
     <w:p>
@@ -928,16 +913,32 @@
           <w:rFonts w:ascii="Verdana" w:hAnsi="Verdana"/>
           <w:b/>
         </w:rPr>
-        <w:t>200</w:t>
-      </w:r>
-      <w:bookmarkStart w:id="0" w:name="_GoBack"/>
-      <w:bookmarkEnd w:id="0"/>
+        <w:t>2009 a 2015</w:t>
+      </w:r>
+      <w:r>
+        <w:rPr>
+          <w:rFonts w:ascii="Verdana" w:hAnsi="Verdana"/>
+        </w:rPr>
+        <w:br/>
+      </w:r>
       <w:r>
         <w:rPr>
           <w:rFonts w:ascii="Verdana" w:hAnsi="Verdana"/>
           <w:b/>
         </w:rPr>
-        <w:t>9 a 2015</w:t>
+        <w:t>Cargo</w:t>
+      </w:r>
+      <w:r>
+        <w:rPr>
+          <w:rFonts w:ascii="Verdana" w:hAnsi="Verdana"/>
+        </w:rPr>
+        <w:t xml:space="preserve">: </w:t>
+      </w:r>
+      <w:r>
+        <w:rPr>
+          <w:rFonts w:ascii="Verdana" w:hAnsi="Verdana"/>
+        </w:rPr>
+        <w:t>Mecânico I</w:t>
       </w:r>
       <w:r>
         <w:rPr>
@@ -950,6 +951,98 @@
           <w:rFonts w:ascii="Verdana" w:hAnsi="Verdana"/>
           <w:b/>
         </w:rPr>
+        <w:t>Principais atividades</w:t>
+      </w:r>
+      <w:r>
+        <w:rPr>
+          <w:rFonts w:ascii="Verdana" w:hAnsi="Verdana"/>
+        </w:rPr>
+        <w:t xml:space="preserve">: </w:t>
+      </w:r>
+      <w:r>
+        <w:rPr>
+          <w:rFonts w:ascii="Verdana" w:hAnsi="Verdana"/>
+        </w:rPr>
+        <w:t>Manutenção preventiva e corretiva em motores</w:t>
+      </w:r>
+      <w:r>
+        <w:rPr>
+          <w:rFonts w:ascii="Verdana" w:hAnsi="Verdana"/>
+        </w:rPr>
+        <w:t>,</w:t>
+      </w:r>
+      <w:r>
+        <w:rPr>
+          <w:rFonts w:ascii="Verdana" w:hAnsi="Verdana"/>
+        </w:rPr>
+        <w:t xml:space="preserve"> bombas centrifugas, atuadores e redutores,</w:t>
+      </w:r>
+      <w:r>
+        <w:rPr>
+          <w:rFonts w:ascii="Verdana" w:hAnsi="Verdana"/>
+        </w:rPr>
+        <w:t xml:space="preserve"> parte elétrica ,</w:t>
+      </w:r>
+      <w:r>
+        <w:rPr>
+          <w:rFonts w:ascii="Verdana" w:hAnsi="Verdana"/>
+        </w:rPr>
+        <w:t xml:space="preserve"> planejamento de manutenção preventiva semanal</w:t>
+      </w:r>
+      <w:r>
+        <w:rPr>
+          <w:rFonts w:ascii="Verdana" w:hAnsi="Verdana"/>
+        </w:rPr>
+        <w:t>.</w:t>
+      </w:r>
+    </w:p>
+    <w:p>
+      <w:pPr>
+        <w:pStyle w:val="PargrafodaLista"/>
+        <w:numPr>
+          <w:ilvl w:val="0"/>
+          <w:numId w:val="1"/>
+        </w:numPr>
+        <w:spacing w:after="120" w:line="240" w:lineRule="auto"/>
+        <w:ind w:left="567" w:hanging="284"/>
+        <w:rPr>
+          <w:rFonts w:ascii="Verdana" w:hAnsi="Verdana"/>
+        </w:rPr>
+      </w:pPr>
+      <w:r>
+        <w:rPr>
+          <w:rFonts w:ascii="Verdana" w:hAnsi="Verdana"/>
+          <w:b/>
+        </w:rPr>
+        <w:t xml:space="preserve">Hospital </w:t>
+      </w:r>
+      <w:r>
+        <w:rPr>
+          <w:rFonts w:ascii="Verdana" w:hAnsi="Verdana"/>
+          <w:b/>
+        </w:rPr>
+        <w:t>Antônio</w:t>
+      </w:r>
+      <w:r>
+        <w:rPr>
+          <w:rFonts w:ascii="Verdana" w:hAnsi="Verdana"/>
+          <w:b/>
+        </w:rPr>
+        <w:t xml:space="preserve"> Prudente</w:t>
+      </w:r>
+      <w:r>
+        <w:rPr>
+          <w:rFonts w:ascii="Verdana" w:hAnsi="Verdana"/>
+          <w:b/>
+        </w:rPr>
+        <w:t xml:space="preserve"> – 2002 a 2009</w:t>
+      </w:r>
+      <w:r>
+        <w:rPr>
+          <w:rFonts w:ascii="Verdana" w:hAnsi="Verdana"/>
+          <w:b/>
+        </w:rPr>
+        <w:br/>
         <w:t>Cargo</w:t>
       </w:r>
       <w:r>
@@ -962,7 +1055,13 @@
         <w:rPr>
           <w:rFonts w:ascii="Verdana" w:hAnsi="Verdana"/>
         </w:rPr>
-        <w:t>Mecânico I</w:t>
+        <w:t>Auxiliar de Manutenção</w:t>
+      </w:r>
+      <w:r>
+        <w:rPr>
+          <w:rFonts w:ascii="Verdana" w:hAnsi="Verdana"/>
+        </w:rPr>
+        <w:t>.</w:t>
       </w:r>
       <w:r>
         <w:rPr>
@@ -981,58 +1080,32 @@
         <w:rPr>
           <w:rFonts w:ascii="Verdana" w:hAnsi="Verdana"/>
         </w:rPr>
-        <w:t xml:space="preserve">: </w:t>
-      </w:r>
-      <w:r>
-        <w:rPr>
-          <w:rFonts w:ascii="Verdana" w:hAnsi="Verdana"/>
-        </w:rPr>
-        <w:t>Manutenção preventiva e corretiva em motores</w:t>
-      </w:r>
-      <w:r>
-        <w:rPr>
-          <w:rFonts w:ascii="Verdana" w:hAnsi="Verdana"/>
-        </w:rPr>
-        <w:t>,</w:t>
-      </w:r>
-      <w:r>
-        <w:rPr>
-          <w:rFonts w:ascii="Verdana" w:hAnsi="Verdana"/>
-        </w:rPr>
-        <w:t xml:space="preserve"> bombas centrifugas, atuadores e redutores,</w:t>
-      </w:r>
-      <w:r>
-        <w:rPr>
-          <w:rFonts w:ascii="Verdana" w:hAnsi="Verdana"/>
-        </w:rPr>
-        <w:t xml:space="preserve"> parte elétrica ,</w:t>
-      </w:r>
-      <w:r>
-        <w:rPr>
-          <w:rFonts w:ascii="Verdana" w:hAnsi="Verdana"/>
-        </w:rPr>
-        <w:t xml:space="preserve"> planejamento de manutenção preventiva semanal</w:t>
-      </w:r>
-      <w:r>
-        <w:rPr>
-          <w:rFonts w:ascii="Verdana" w:hAnsi="Verdana"/>
-        </w:rPr>
-        <w:t>.</w:t>
-      </w:r>
-      <w:r>
-        <w:rPr>
-          <w:rFonts w:ascii="Verdana" w:hAnsi="Verdana"/>
-        </w:rPr>
-        <w:br/>
-      </w:r>
-    </w:p>
-    <w:p>
-      <w:pPr>
-        <w:pStyle w:val="Seo"/>
-        <w:rPr>
-          <w:rFonts w:ascii="Verdana" w:hAnsi="Verdana"/>
-        </w:rPr>
-      </w:pPr>
+        <w:t xml:space="preserve"> </w:t>
+      </w:r>
+      <w:r>
+        <w:rPr>
+          <w:rFonts w:ascii="Verdana" w:hAnsi="Verdana"/>
+        </w:rPr>
+        <w:t xml:space="preserve">Manutenção elétrica, hidráulica e pintura em geral, responsável pela troca de luminárias, reparos de tubulações </w:t>
+      </w:r>
+      <w:r>
+        <w:rPr>
+          <w:rFonts w:ascii="Verdana" w:hAnsi="Verdana"/>
+        </w:rPr>
+        <w:t xml:space="preserve">hidrossanitárias </w:t>
+      </w:r>
+      <w:r>
+        <w:rPr>
+          <w:rFonts w:ascii="Verdana" w:hAnsi="Verdana"/>
+        </w:rPr>
+        <w:t>e parte elétrica predial em geral</w:t>
+      </w:r>
+      <w:r>
+        <w:rPr>
+          <w:rFonts w:ascii="Verdana" w:hAnsi="Verdana"/>
+        </w:rPr>
+        <w:t xml:space="preserve"> </w:t>
+      </w:r>
       <w:r>
         <w:rPr>
           <w:rFonts w:ascii="Verdana" w:hAnsi="Verdana"/>
@@ -1327,7 +1400,7 @@
         <w:rPr>
           <w:rFonts w:ascii="Verdana" w:hAnsi="Verdana"/>
         </w:rPr>
-        <w:t>NR-10 – CEPEP, concluído em 2016</w:t>
+        <w:t>NR-10 – CEPEP, concluído em 2018</w:t>
       </w:r>
       <w:r>
         <w:rPr>
@@ -1495,7 +1568,7 @@
         <w:rPr>
           <w:rFonts w:ascii="Verdana" w:hAnsi="Verdana"/>
         </w:rPr>
-        <w:t>Disponibilidade para viagens e/ou mudança de cidade</w:t>
+        <w:t>Disponibilidade para viagens</w:t>
       </w:r>
       <w:r>
         <w:rPr>
@@ -1524,7 +1597,7 @@
       <w:headerReference w:type="default" r:id="rId7"/>
       <w:footerReference w:type="default" r:id="rId8"/>
       <w:pgSz w:w="11907" w:h="16839" w:code="1"/>
-      <w:pgMar w:top="1418" w:right="1701" w:bottom="851" w:left="1701" w:header="709" w:footer="567" w:gutter="0"/>
+      <w:pgMar w:top="426" w:right="1701" w:bottom="851" w:left="1701" w:header="709" w:footer="567" w:gutter="0"/>
       <w:cols w:space="720"/>
       <w:titlePg/>
       <w:docGrid w:linePitch="360"/>
